--- a/商城文档.docx
+++ b/商城文档.docx
@@ -177,6 +177,11 @@
       </w:r>
     </w:p>
     <w:p>
+      <w:pPr>
+        <w:rPr>
+          <w:rFonts w:hint="eastAsia"/>
+        </w:rPr>
+      </w:pPr>
       <w:r>
         <w:rPr>
           <w:rFonts w:hint="eastAsia"/>
@@ -214,7 +219,6 @@
         <w:t xml:space="preserve"> </w:t>
       </w:r>
     </w:p>
-    <w:p/>
     <w:p>
       <w:pPr>
         <w:pStyle w:val="4"/>
@@ -223,12 +227,354 @@
         <w:rPr>
           <w:rFonts w:hint="eastAsia"/>
         </w:rPr>
-        <w:t>发达省份</w:t>
-      </w:r>
-    </w:p>
-    <w:p/>
-    <w:p/>
-    <w:p/>
+        <w:t>创建</w:t>
+      </w:r>
+      <w:r>
+        <w:rPr>
+          <w:rFonts w:hint="eastAsia"/>
+        </w:rPr>
+        <w:t>web</w:t>
+      </w:r>
+      <w:r>
+        <w:rPr>
+          <w:rFonts w:hint="eastAsia"/>
+        </w:rPr>
+        <w:t>项目，导入</w:t>
+      </w:r>
+      <w:r>
+        <w:rPr>
+          <w:rFonts w:hint="eastAsia"/>
+        </w:rPr>
+        <w:t>jar</w:t>
+      </w:r>
+      <w:r>
+        <w:rPr>
+          <w:rFonts w:hint="eastAsia"/>
+        </w:rPr>
+        <w:t>包</w:t>
+      </w:r>
+    </w:p>
+    <w:p>
+      <w:pPr>
+        <w:rPr>
+          <w:rFonts w:hint="eastAsia"/>
+        </w:rPr>
+      </w:pPr>
+      <w:r>
+        <w:rPr>
+          <w:noProof/>
+        </w:rPr>
+        <w:drawing>
+          <wp:inline distT="0" distB="0" distL="0" distR="0" wp14:anchorId="0D70B6C3" wp14:editId="63D62458">
+            <wp:extent cx="2213344" cy="1411834"/>
+            <wp:effectExtent l="0" t="0" r="0" b="0"/>
+            <wp:docPr id="1" name="图片 1"/>
+            <wp:cNvGraphicFramePr>
+              <a:graphicFrameLocks xmlns:a="http://schemas.openxmlformats.org/drawingml/2006/main" noChangeAspect="1"/>
+            </wp:cNvGraphicFramePr>
+            <a:graphic xmlns:a="http://schemas.openxmlformats.org/drawingml/2006/main">
+              <a:graphicData uri="http://schemas.openxmlformats.org/drawingml/2006/picture">
+                <pic:pic xmlns:pic="http://schemas.openxmlformats.org/drawingml/2006/picture">
+                  <pic:nvPicPr>
+                    <pic:cNvPr id="1" name=""/>
+                    <pic:cNvPicPr/>
+                  </pic:nvPicPr>
+                  <pic:blipFill>
+                    <a:blip r:embed="rId6"/>
+                    <a:stretch>
+                      <a:fillRect/>
+                    </a:stretch>
+                  </pic:blipFill>
+                  <pic:spPr>
+                    <a:xfrm>
+                      <a:off x="0" y="0"/>
+                      <a:ext cx="2223340" cy="1418210"/>
+                    </a:xfrm>
+                    <a:prstGeom prst="rect">
+                      <a:avLst/>
+                    </a:prstGeom>
+                  </pic:spPr>
+                </pic:pic>
+              </a:graphicData>
+            </a:graphic>
+          </wp:inline>
+        </w:drawing>
+      </w:r>
+    </w:p>
+    <w:p>
+      <w:pPr>
+        <w:pStyle w:val="4"/>
+      </w:pPr>
+      <w:r>
+        <w:rPr>
+          <w:rFonts w:hint="eastAsia"/>
+        </w:rPr>
+        <w:t>引入标签库，使用标签缓存</w:t>
+      </w:r>
+    </w:p>
+    <w:p>
+      <w:pPr>
+        <w:rPr>
+          <w:rFonts w:hint="eastAsia"/>
+        </w:rPr>
+      </w:pPr>
+      <w:r>
+        <w:rPr>
+          <w:noProof/>
+        </w:rPr>
+        <w:drawing>
+          <wp:inline distT="0" distB="0" distL="0" distR="0" wp14:anchorId="5EF480D7" wp14:editId="5F1D8B0A">
+            <wp:extent cx="4579315" cy="2403782"/>
+            <wp:effectExtent l="0" t="0" r="0" b="0"/>
+            <wp:docPr id="2" name="图片 2"/>
+            <wp:cNvGraphicFramePr>
+              <a:graphicFrameLocks xmlns:a="http://schemas.openxmlformats.org/drawingml/2006/main" noChangeAspect="1"/>
+            </wp:cNvGraphicFramePr>
+            <a:graphic xmlns:a="http://schemas.openxmlformats.org/drawingml/2006/main">
+              <a:graphicData uri="http://schemas.openxmlformats.org/drawingml/2006/picture">
+                <pic:pic xmlns:pic="http://schemas.openxmlformats.org/drawingml/2006/picture">
+                  <pic:nvPicPr>
+                    <pic:cNvPr id="1" name=""/>
+                    <pic:cNvPicPr/>
+                  </pic:nvPicPr>
+                  <pic:blipFill>
+                    <a:blip r:embed="rId7"/>
+                    <a:stretch>
+                      <a:fillRect/>
+                    </a:stretch>
+                  </pic:blipFill>
+                  <pic:spPr>
+                    <a:xfrm>
+                      <a:off x="0" y="0"/>
+                      <a:ext cx="4597076" cy="2413105"/>
+                    </a:xfrm>
+                    <a:prstGeom prst="rect">
+                      <a:avLst/>
+                    </a:prstGeom>
+                  </pic:spPr>
+                </pic:pic>
+              </a:graphicData>
+            </a:graphic>
+          </wp:inline>
+        </w:drawing>
+      </w:r>
+    </w:p>
+    <w:p>
+      <w:pPr>
+        <w:pStyle w:val="4"/>
+      </w:pPr>
+      <w:r>
+        <w:rPr>
+          <w:rFonts w:hint="eastAsia"/>
+        </w:rPr>
+        <w:lastRenderedPageBreak/>
+        <w:t>效果测试</w:t>
+      </w:r>
+    </w:p>
+    <w:p>
+      <w:pPr>
+        <w:rPr>
+          <w:rFonts w:hint="eastAsia"/>
+        </w:rPr>
+      </w:pPr>
+      <w:r>
+        <w:rPr>
+          <w:noProof/>
+        </w:rPr>
+        <w:drawing>
+          <wp:inline distT="0" distB="0" distL="0" distR="0" wp14:anchorId="14B5F24A" wp14:editId="2052DBCC">
+            <wp:extent cx="3818535" cy="2142811"/>
+            <wp:effectExtent l="0" t="0" r="0" b="0"/>
+            <wp:docPr id="3" name="图片 3"/>
+            <wp:cNvGraphicFramePr>
+              <a:graphicFrameLocks xmlns:a="http://schemas.openxmlformats.org/drawingml/2006/main" noChangeAspect="1"/>
+            </wp:cNvGraphicFramePr>
+            <a:graphic xmlns:a="http://schemas.openxmlformats.org/drawingml/2006/main">
+              <a:graphicData uri="http://schemas.openxmlformats.org/drawingml/2006/picture">
+                <pic:pic xmlns:pic="http://schemas.openxmlformats.org/drawingml/2006/picture">
+                  <pic:nvPicPr>
+                    <pic:cNvPr id="1" name=""/>
+                    <pic:cNvPicPr/>
+                  </pic:nvPicPr>
+                  <pic:blipFill>
+                    <a:blip r:embed="rId8"/>
+                    <a:stretch>
+                      <a:fillRect/>
+                    </a:stretch>
+                  </pic:blipFill>
+                  <pic:spPr>
+                    <a:xfrm>
+                      <a:off x="0" y="0"/>
+                      <a:ext cx="3847634" cy="2159140"/>
+                    </a:xfrm>
+                    <a:prstGeom prst="rect">
+                      <a:avLst/>
+                    </a:prstGeom>
+                  </pic:spPr>
+                </pic:pic>
+              </a:graphicData>
+            </a:graphic>
+          </wp:inline>
+        </w:drawing>
+      </w:r>
+    </w:p>
+    <w:p>
+      <w:pPr>
+        <w:rPr>
+          <w:rFonts w:hint="eastAsia"/>
+          <w:color w:val="1F3864" w:themeColor="accent5" w:themeShade="80"/>
+        </w:rPr>
+      </w:pPr>
+      <w:r>
+        <w:rPr>
+          <w:rFonts w:hint="eastAsia"/>
+          <w:color w:val="1F3864" w:themeColor="accent5" w:themeShade="80"/>
+        </w:rPr>
+        <w:t>修改</w:t>
+      </w:r>
+      <w:r>
+        <w:rPr>
+          <w:rFonts w:hint="eastAsia"/>
+          <w:color w:val="1F3864" w:themeColor="accent5" w:themeShade="80"/>
+        </w:rPr>
+        <w:t>url</w:t>
+      </w:r>
+      <w:r>
+        <w:rPr>
+          <w:rFonts w:hint="eastAsia"/>
+          <w:color w:val="1F3864" w:themeColor="accent5" w:themeShade="80"/>
+        </w:rPr>
+        <w:t>地址</w:t>
+      </w:r>
+      <w:r>
+        <w:rPr>
+          <w:rFonts w:hint="eastAsia"/>
+          <w:color w:val="1F3864" w:themeColor="accent5" w:themeShade="80"/>
+        </w:rPr>
+        <w:t>，缓存时间更新</w:t>
+      </w:r>
+      <w:r>
+        <w:rPr>
+          <w:rFonts w:hint="eastAsia"/>
+          <w:color w:val="1F3864" w:themeColor="accent5" w:themeShade="80"/>
+        </w:rPr>
+        <w:t>。</w:t>
+      </w:r>
+      <w:r>
+        <w:rPr>
+          <w:rFonts w:hint="eastAsia"/>
+          <w:color w:val="1F3864" w:themeColor="accent5" w:themeShade="80"/>
+        </w:rPr>
+        <w:t>因为</w:t>
+      </w:r>
+      <w:r>
+        <w:rPr>
+          <w:rFonts w:hint="eastAsia"/>
+          <w:color w:val="1F3864" w:themeColor="accent5" w:themeShade="80"/>
+        </w:rPr>
+        <w:t>缓存的是</w:t>
+      </w:r>
+      <w:r>
+        <w:rPr>
+          <w:rFonts w:hint="eastAsia"/>
+          <w:color w:val="1F3864" w:themeColor="accent5" w:themeShade="80"/>
+        </w:rPr>
+        <w:t>url</w:t>
+      </w:r>
+      <w:r>
+        <w:rPr>
+          <w:rFonts w:hint="eastAsia"/>
+          <w:color w:val="1F3864" w:themeColor="accent5" w:themeShade="80"/>
+        </w:rPr>
+        <w:t>地址，只要</w:t>
+      </w:r>
+      <w:r>
+        <w:rPr>
+          <w:rFonts w:hint="eastAsia"/>
+          <w:color w:val="1F3864" w:themeColor="accent5" w:themeShade="80"/>
+        </w:rPr>
+        <w:t>url</w:t>
+      </w:r>
+      <w:r>
+        <w:rPr>
+          <w:rFonts w:hint="eastAsia"/>
+          <w:color w:val="1F3864" w:themeColor="accent5" w:themeShade="80"/>
+        </w:rPr>
+        <w:t>地址不变，更改用户</w:t>
+      </w:r>
+      <w:r>
+        <w:rPr>
+          <w:rFonts w:hint="eastAsia"/>
+          <w:color w:val="1F3864" w:themeColor="accent5" w:themeShade="80"/>
+        </w:rPr>
+        <w:t>后</w:t>
+      </w:r>
+      <w:r>
+        <w:rPr>
+          <w:rFonts w:hint="eastAsia"/>
+          <w:color w:val="1F3864" w:themeColor="accent5" w:themeShade="80"/>
+        </w:rPr>
+        <w:t>访问到的</w:t>
+      </w:r>
+      <w:r>
+        <w:rPr>
+          <w:rFonts w:hint="eastAsia"/>
+          <w:color w:val="1F3864" w:themeColor="accent5" w:themeShade="80"/>
+        </w:rPr>
+        <w:t>缓存</w:t>
+      </w:r>
+      <w:r>
+        <w:rPr>
+          <w:rFonts w:hint="eastAsia"/>
+          <w:color w:val="1F3864" w:themeColor="accent5" w:themeShade="80"/>
+        </w:rPr>
+        <w:t>页面是相同的</w:t>
+      </w:r>
+      <w:bookmarkStart w:id="0" w:name="_GoBack"/>
+      <w:bookmarkEnd w:id="0"/>
+    </w:p>
+    <w:p>
+      <w:r>
+        <w:rPr>
+          <w:noProof/>
+        </w:rPr>
+        <w:drawing>
+          <wp:inline distT="0" distB="0" distL="0" distR="0" wp14:anchorId="311D9676" wp14:editId="7AFEB6BC">
+            <wp:extent cx="3138221" cy="1287673"/>
+            <wp:effectExtent l="0" t="0" r="5080" b="8255"/>
+            <wp:docPr id="4" name="图片 4"/>
+            <wp:cNvGraphicFramePr>
+              <a:graphicFrameLocks xmlns:a="http://schemas.openxmlformats.org/drawingml/2006/main" noChangeAspect="1"/>
+            </wp:cNvGraphicFramePr>
+            <a:graphic xmlns:a="http://schemas.openxmlformats.org/drawingml/2006/main">
+              <a:graphicData uri="http://schemas.openxmlformats.org/drawingml/2006/picture">
+                <pic:pic xmlns:pic="http://schemas.openxmlformats.org/drawingml/2006/picture">
+                  <pic:nvPicPr>
+                    <pic:cNvPr id="1" name=""/>
+                    <pic:cNvPicPr/>
+                  </pic:nvPicPr>
+                  <pic:blipFill>
+                    <a:blip r:embed="rId9"/>
+                    <a:stretch>
+                      <a:fillRect/>
+                    </a:stretch>
+                  </pic:blipFill>
+                  <pic:spPr>
+                    <a:xfrm>
+                      <a:off x="0" y="0"/>
+                      <a:ext cx="3151341" cy="1293056"/>
+                    </a:xfrm>
+                    <a:prstGeom prst="rect">
+                      <a:avLst/>
+                    </a:prstGeom>
+                  </pic:spPr>
+                </pic:pic>
+              </a:graphicData>
+            </a:graphic>
+          </wp:inline>
+        </w:drawing>
+      </w:r>
+    </w:p>
     <w:p/>
     <w:p/>
     <w:p/>
@@ -337,11 +683,6 @@
             </w:r>
           </w:p>
           <w:p>
-            <w:pPr>
-              <w:rPr>
-                <w:rFonts w:hint="eastAsia"/>
-              </w:rPr>
-            </w:pPr>
             <w:r>
               <w:rPr>
                 <w:rFonts w:hint="eastAsia"/>
@@ -352,7 +693,7 @@
           <w:p>
             <w:pPr>
               <w:rPr>
-                <w:rFonts w:ascii="宋体" w:eastAsia="宋体" w:hAnsi="宋体" w:hint="eastAsia"/>
+                <w:rFonts w:ascii="宋体" w:eastAsia="宋体" w:hAnsi="宋体"/>
               </w:rPr>
             </w:pPr>
             <w:r>
@@ -491,6 +832,7 @@
                 <w:rFonts w:hint="eastAsia"/>
                 <w:shd w:val="clear" w:color="auto" w:fill="FFFFFF"/>
               </w:rPr>
+              <w:lastRenderedPageBreak/>
               <w:t>            &lt;url&gt;http://maven.aliyun.com/nexus/content/repositories/central/&lt;/url&gt;</w:t>
             </w:r>
             <w:r>
@@ -506,8 +848,6 @@
               </w:rPr>
               <w:t>        &lt;/mirror&gt;</w:t>
             </w:r>
-            <w:bookmarkStart w:id="0" w:name="_GoBack"/>
-            <w:bookmarkEnd w:id="0"/>
             <w:r>
               <w:rPr>
                 <w:rFonts w:hint="eastAsia"/>
@@ -559,7 +899,6 @@
                 <w:rFonts w:hint="eastAsia"/>
                 <w:shd w:val="clear" w:color="auto" w:fill="FFFFFF"/>
               </w:rPr>
-              <w:lastRenderedPageBreak/>
               <w:t>            &lt;id&gt;repo1&lt;/id&gt;</w:t>
             </w:r>
             <w:r>
@@ -765,22 +1104,11 @@
       </w:tr>
     </w:tbl>
     <w:p/>
-    <w:p>
-      <w:pPr>
-        <w:rPr>
-          <w:rFonts w:hint="eastAsia"/>
-        </w:rPr>
-      </w:pPr>
-    </w:p>
+    <w:p/>
     <w:p/>
     <w:p/>
     <w:sectPr>
-      <w:headerReference w:type="even" r:id="rId6"/>
-      <w:headerReference w:type="default" r:id="rId7"/>
-      <w:footerReference w:type="even" r:id="rId8"/>
-      <w:footerReference w:type="default" r:id="rId9"/>
-      <w:headerReference w:type="first" r:id="rId10"/>
-      <w:footerReference w:type="first" r:id="rId11"/>
+      <w:headerReference w:type="default" r:id="rId10"/>
       <w:pgSz w:w="11906" w:h="16838"/>
       <w:pgMar w:top="1440" w:right="1800" w:bottom="1440" w:left="1800" w:header="851" w:footer="992" w:gutter="0"/>
       <w:cols w:space="425"/>
@@ -809,36 +1137,6 @@
 </w:endnotes>
 </file>
 
-<file path=word/footer1.xml><?xml version="1.0" encoding="utf-8"?>
-<w:ftr xmlns:wpc="http://schemas.microsoft.com/office/word/2010/wordprocessingCanvas" xmlns:cx="http://schemas.microsoft.com/office/drawing/2014/chartex" xmlns:cx1="http://schemas.microsoft.com/office/drawing/2015/9/8/chartex" xmlns:mc="http://schemas.openxmlformats.org/markup-compatibility/2006" xmlns:o="urn:schemas-microsoft-com:office:office" xmlns:r="http://schemas.openxmlformats.org/officeDocument/2006/relationships" xmlns:m="http://schemas.openxmlformats.org/officeDocument/2006/math" xmlns:v="urn:schemas-microsoft-com:vml" xmlns:wp14="http://schemas.microsoft.com/office/word/2010/wordprocessingDrawing" xmlns:wp="http://schemas.openxmlformats.org/drawingml/2006/wordprocessingDrawing" xmlns:w10="urn:schemas-microsoft-com:office:word" xmlns:w="http://schemas.openxmlformats.org/wordprocessingml/2006/main" xmlns:w14="http://schemas.microsoft.com/office/word/2010/wordml" xmlns:w15="http://schemas.microsoft.com/office/word/2012/wordml" xmlns:w16se="http://schemas.microsoft.com/office/word/2015/wordml/symex" xmlns:wpg="http://schemas.microsoft.com/office/word/2010/wordprocessingGroup" xmlns:wpi="http://schemas.microsoft.com/office/word/2010/wordprocessingInk" xmlns:wne="http://schemas.microsoft.com/office/word/2006/wordml" xmlns:wps="http://schemas.microsoft.com/office/word/2010/wordprocessingShape" mc:Ignorable="w14 w15 w16se wp14">
-  <w:p>
-    <w:pPr>
-      <w:pStyle w:val="a5"/>
-    </w:pPr>
-  </w:p>
-</w:ftr>
-</file>
-
-<file path=word/footer2.xml><?xml version="1.0" encoding="utf-8"?>
-<w:ftr xmlns:wpc="http://schemas.microsoft.com/office/word/2010/wordprocessingCanvas" xmlns:cx="http://schemas.microsoft.com/office/drawing/2014/chartex" xmlns:cx1="http://schemas.microsoft.com/office/drawing/2015/9/8/chartex" xmlns:mc="http://schemas.openxmlformats.org/markup-compatibility/2006" xmlns:o="urn:schemas-microsoft-com:office:office" xmlns:r="http://schemas.openxmlformats.org/officeDocument/2006/relationships" xmlns:m="http://schemas.openxmlformats.org/officeDocument/2006/math" xmlns:v="urn:schemas-microsoft-com:vml" xmlns:wp14="http://schemas.microsoft.com/office/word/2010/wordprocessingDrawing" xmlns:wp="http://schemas.openxmlformats.org/drawingml/2006/wordprocessingDrawing" xmlns:w10="urn:schemas-microsoft-com:office:word" xmlns:w="http://schemas.openxmlformats.org/wordprocessingml/2006/main" xmlns:w14="http://schemas.microsoft.com/office/word/2010/wordml" xmlns:w15="http://schemas.microsoft.com/office/word/2012/wordml" xmlns:w16se="http://schemas.microsoft.com/office/word/2015/wordml/symex" xmlns:wpg="http://schemas.microsoft.com/office/word/2010/wordprocessingGroup" xmlns:wpi="http://schemas.microsoft.com/office/word/2010/wordprocessingInk" xmlns:wne="http://schemas.microsoft.com/office/word/2006/wordml" xmlns:wps="http://schemas.microsoft.com/office/word/2010/wordprocessingShape" mc:Ignorable="w14 w15 w16se wp14">
-  <w:p>
-    <w:pPr>
-      <w:pStyle w:val="a5"/>
-    </w:pPr>
-  </w:p>
-</w:ftr>
-</file>
-
-<file path=word/footer3.xml><?xml version="1.0" encoding="utf-8"?>
-<w:ftr xmlns:wpc="http://schemas.microsoft.com/office/word/2010/wordprocessingCanvas" xmlns:cx="http://schemas.microsoft.com/office/drawing/2014/chartex" xmlns:cx1="http://schemas.microsoft.com/office/drawing/2015/9/8/chartex" xmlns:mc="http://schemas.openxmlformats.org/markup-compatibility/2006" xmlns:o="urn:schemas-microsoft-com:office:office" xmlns:r="http://schemas.openxmlformats.org/officeDocument/2006/relationships" xmlns:m="http://schemas.openxmlformats.org/officeDocument/2006/math" xmlns:v="urn:schemas-microsoft-com:vml" xmlns:wp14="http://schemas.microsoft.com/office/word/2010/wordprocessingDrawing" xmlns:wp="http://schemas.openxmlformats.org/drawingml/2006/wordprocessingDrawing" xmlns:w10="urn:schemas-microsoft-com:office:word" xmlns:w="http://schemas.openxmlformats.org/wordprocessingml/2006/main" xmlns:w14="http://schemas.microsoft.com/office/word/2010/wordml" xmlns:w15="http://schemas.microsoft.com/office/word/2012/wordml" xmlns:w16se="http://schemas.microsoft.com/office/word/2015/wordml/symex" xmlns:wpg="http://schemas.microsoft.com/office/word/2010/wordprocessingGroup" xmlns:wpi="http://schemas.microsoft.com/office/word/2010/wordprocessingInk" xmlns:wne="http://schemas.microsoft.com/office/word/2006/wordml" xmlns:wps="http://schemas.microsoft.com/office/word/2010/wordprocessingShape" mc:Ignorable="w14 w15 w16se wp14">
-  <w:p>
-    <w:pPr>
-      <w:pStyle w:val="a5"/>
-    </w:pPr>
-  </w:p>
-</w:ftr>
-</file>
-
 <file path=word/footnotes.xml><?xml version="1.0" encoding="utf-8"?>
 <w:footnotes xmlns:wpc="http://schemas.microsoft.com/office/word/2010/wordprocessingCanvas" xmlns:cx="http://schemas.microsoft.com/office/drawing/2014/chartex" xmlns:cx1="http://schemas.microsoft.com/office/drawing/2015/9/8/chartex" xmlns:mc="http://schemas.openxmlformats.org/markup-compatibility/2006" xmlns:o="urn:schemas-microsoft-com:office:office" xmlns:r="http://schemas.openxmlformats.org/officeDocument/2006/relationships" xmlns:m="http://schemas.openxmlformats.org/officeDocument/2006/math" xmlns:v="urn:schemas-microsoft-com:vml" xmlns:wp14="http://schemas.microsoft.com/office/word/2010/wordprocessingDrawing" xmlns:wp="http://schemas.openxmlformats.org/drawingml/2006/wordprocessingDrawing" xmlns:w10="urn:schemas-microsoft-com:office:word" xmlns:w="http://schemas.openxmlformats.org/wordprocessingml/2006/main" xmlns:w14="http://schemas.microsoft.com/office/word/2010/wordml" xmlns:w15="http://schemas.microsoft.com/office/word/2012/wordml" xmlns:w16se="http://schemas.microsoft.com/office/word/2015/wordml/symex" xmlns:wpg="http://schemas.microsoft.com/office/word/2010/wordprocessingGroup" xmlns:wpi="http://schemas.microsoft.com/office/word/2010/wordprocessingInk" xmlns:wne="http://schemas.microsoft.com/office/word/2006/wordml" xmlns:wps="http://schemas.microsoft.com/office/word/2010/wordprocessingShape" mc:Ignorable="w14 w15 w16se wp14">
   <w:footnote w:type="separator" w:id="-1">
@@ -863,27 +1161,7 @@
   <w:p>
     <w:pPr>
       <w:pStyle w:val="a3"/>
-    </w:pPr>
-  </w:p>
-</w:hdr>
-</file>
-
-<file path=word/header2.xml><?xml version="1.0" encoding="utf-8"?>
-<w:hdr xmlns:wpc="http://schemas.microsoft.com/office/word/2010/wordprocessingCanvas" xmlns:cx="http://schemas.microsoft.com/office/drawing/2014/chartex" xmlns:cx1="http://schemas.microsoft.com/office/drawing/2015/9/8/chartex" xmlns:mc="http://schemas.openxmlformats.org/markup-compatibility/2006" xmlns:o="urn:schemas-microsoft-com:office:office" xmlns:r="http://schemas.openxmlformats.org/officeDocument/2006/relationships" xmlns:m="http://schemas.openxmlformats.org/officeDocument/2006/math" xmlns:v="urn:schemas-microsoft-com:vml" xmlns:wp14="http://schemas.microsoft.com/office/word/2010/wordprocessingDrawing" xmlns:wp="http://schemas.openxmlformats.org/drawingml/2006/wordprocessingDrawing" xmlns:w10="urn:schemas-microsoft-com:office:word" xmlns:w="http://schemas.openxmlformats.org/wordprocessingml/2006/main" xmlns:w14="http://schemas.microsoft.com/office/word/2010/wordml" xmlns:w15="http://schemas.microsoft.com/office/word/2012/wordml" xmlns:w16se="http://schemas.microsoft.com/office/word/2015/wordml/symex" xmlns:wpg="http://schemas.microsoft.com/office/word/2010/wordprocessingGroup" xmlns:wpi="http://schemas.microsoft.com/office/word/2010/wordprocessingInk" xmlns:wne="http://schemas.microsoft.com/office/word/2006/wordml" xmlns:wps="http://schemas.microsoft.com/office/word/2010/wordprocessingShape" mc:Ignorable="w14 w15 w16se wp14">
-  <w:p>
-    <w:pPr>
-      <w:pStyle w:val="a3"/>
       <w:jc w:val="both"/>
-    </w:pPr>
-  </w:p>
-</w:hdr>
-</file>
-
-<file path=word/header3.xml><?xml version="1.0" encoding="utf-8"?>
-<w:hdr xmlns:wpc="http://schemas.microsoft.com/office/word/2010/wordprocessingCanvas" xmlns:cx="http://schemas.microsoft.com/office/drawing/2014/chartex" xmlns:cx1="http://schemas.microsoft.com/office/drawing/2015/9/8/chartex" xmlns:mc="http://schemas.openxmlformats.org/markup-compatibility/2006" xmlns:o="urn:schemas-microsoft-com:office:office" xmlns:r="http://schemas.openxmlformats.org/officeDocument/2006/relationships" xmlns:m="http://schemas.openxmlformats.org/officeDocument/2006/math" xmlns:v="urn:schemas-microsoft-com:vml" xmlns:wp14="http://schemas.microsoft.com/office/word/2010/wordprocessingDrawing" xmlns:wp="http://schemas.openxmlformats.org/drawingml/2006/wordprocessingDrawing" xmlns:w10="urn:schemas-microsoft-com:office:word" xmlns:w="http://schemas.openxmlformats.org/wordprocessingml/2006/main" xmlns:w14="http://schemas.microsoft.com/office/word/2010/wordml" xmlns:w15="http://schemas.microsoft.com/office/word/2012/wordml" xmlns:w16se="http://schemas.microsoft.com/office/word/2015/wordml/symex" xmlns:wpg="http://schemas.microsoft.com/office/word/2010/wordprocessingGroup" xmlns:wpi="http://schemas.microsoft.com/office/word/2010/wordprocessingInk" xmlns:wne="http://schemas.microsoft.com/office/word/2006/wordml" xmlns:wps="http://schemas.microsoft.com/office/word/2010/wordprocessingShape" mc:Ignorable="w14 w15 w16se wp14">
-  <w:p>
-    <w:pPr>
-      <w:pStyle w:val="a3"/>
     </w:pPr>
   </w:p>
 </w:hdr>
